--- a/AWS_Learning/LoadBalancer.docx
+++ b/AWS_Learning/LoadBalancer.docx
@@ -1,15 +1,36 @@
 
 <file path=word/document.xml><?xml version="1.0" encoding="utf-8"?>
-<w:document xmlns:wpc="http://schemas.microsoft.com/office/word/2010/wordprocessingCanvas" xmlns:cx="http://schemas.microsoft.com/office/drawing/2014/chartex" xmlns:cx1="http://schemas.microsoft.com/office/drawing/2015/9/8/chartex" xmlns:cx2="http://schemas.microsoft.com/office/drawing/2015/10/21/chartex" xmlns:cx3="http://schemas.microsoft.com/office/drawing/2016/5/9/chartex" xmlns:cx4="http://schemas.microsoft.com/office/drawing/2016/5/10/chartex" xmlns:cx5="http://schemas.microsoft.com/office/drawing/2016/5/11/chartex" xmlns:cx6="http://schemas.microsoft.com/office/drawing/2016/5/12/chartex" xmlns:cx7="http://schemas.microsoft.com/office/drawing/2016/5/13/chartex" xmlns:cx8="http://schemas.microsoft.com/office/drawing/2016/5/14/chartex" xmlns:mc="http://schemas.openxmlformats.org/markup-compatibility/2006" xmlns:aink="http://schemas.microsoft.com/office/drawing/2016/ink" xmlns:am3d="http://schemas.microsoft.com/office/drawing/2017/model3d" xmlns:o="urn:schemas-microsoft-com:office:office" xmlns:oel="http://schemas.microsoft.com/office/2019/extlst" xmlns:r="http://schemas.openxmlformats.org/officeDocument/2006/relationships" xmlns:m="http://schemas.openxmlformats.org/officeDocument/2006/math" xmlns:v="urn:schemas-microsoft-com:vml" xmlns:wp14="http://schemas.microsoft.com/office/word/2010/wordprocessingDrawing" xmlns:wp="http://schemas.openxmlformats.org/drawingml/2006/wordprocessingDrawing" xmlns:w10="urn:schemas-microsoft-com:office:word" xmlns:w="http://schemas.openxmlformats.org/wordprocessingml/2006/main" xmlns:w14="http://schemas.microsoft.com/office/word/2010/wordml" xmlns:w15="http://schemas.microsoft.com/office/word/2012/wordml" xmlns:w16cex="http://schemas.microsoft.com/office/word/2018/wordml/cex" xmlns:w16cid="http://schemas.microsoft.com/office/word/2016/wordml/cid" xmlns:w16="http://schemas.microsoft.com/office/word/2018/wordml" xmlns:w16du="http://schemas.microsoft.com/office/word/2023/wordml/word16du" xmlns:w16sdtdh="http://schemas.microsoft.com/office/word/2020/wordml/sdtdatahash" xmlns:w16se="http://schemas.microsoft.com/office/word/2015/wordml/symex" xmlns:wpg="http://schemas.microsoft.com/office/word/2010/wordprocessingGroup" xmlns:wpi="http://schemas.microsoft.com/office/word/2010/wordprocessingInk" xmlns:wne="http://schemas.microsoft.com/office/word/2006/wordml" xmlns:wps="http://schemas.microsoft.com/office/word/2010/wordprocessingShape" mc:Ignorable="w14 w15 w16se w16cid w16 w16cex w16sdtdh w16du wp14">
+<w:document xmlns:wpc="http://schemas.microsoft.com/office/word/2010/wordprocessingCanvas" xmlns:cx="http://schemas.microsoft.com/office/drawing/2014/chartex" xmlns:cx1="http://schemas.microsoft.com/office/drawing/2015/9/8/chartex" xmlns:cx2="http://schemas.microsoft.com/office/drawing/2015/10/21/chartex" xmlns:cx3="http://schemas.microsoft.com/office/drawing/2016/5/9/chartex" xmlns:cx4="http://schemas.microsoft.com/office/drawing/2016/5/10/chartex" xmlns:cx5="http://schemas.microsoft.com/office/drawing/2016/5/11/chartex" xmlns:cx6="http://schemas.microsoft.com/office/drawing/2016/5/12/chartex" xmlns:cx7="http://schemas.microsoft.com/office/drawing/2016/5/13/chartex" xmlns:cx8="http://schemas.microsoft.com/office/drawing/2016/5/14/chartex" xmlns:mc="http://schemas.openxmlformats.org/markup-compatibility/2006" xmlns:aink="http://schemas.microsoft.com/office/drawing/2016/ink" xmlns:am3d="http://schemas.microsoft.com/office/drawing/2017/model3d" xmlns:o="urn:schemas-microsoft-com:office:office" xmlns:oel="http://schemas.microsoft.com/office/2019/extlst" xmlns:r="http://schemas.openxmlformats.org/officeDocument/2006/relationships" xmlns:m="http://schemas.openxmlformats.org/officeDocument/2006/math" xmlns:v="urn:schemas-microsoft-com:vml" xmlns:wp14="http://schemas.microsoft.com/office/word/2010/wordprocessingDrawing" xmlns:wp="http://schemas.openxmlformats.org/drawingml/2006/wordprocessingDrawing" xmlns:w10="urn:schemas-microsoft-com:office:word" xmlns:w="http://schemas.openxmlformats.org/wordprocessingml/2006/main" xmlns:w14="http://schemas.microsoft.com/office/word/2010/wordml" xmlns:w15="http://schemas.microsoft.com/office/word/2012/wordml" xmlns:w16cex="http://schemas.microsoft.com/office/word/2018/wordml/cex" xmlns:w16cid="http://schemas.microsoft.com/office/word/2016/wordml/cid" xmlns:w16="http://schemas.microsoft.com/office/word/2018/wordml" xmlns:w16du="http://schemas.microsoft.com/office/word/2023/wordml/word16du" xmlns:w16sdtdh="http://schemas.microsoft.com/office/word/2020/wordml/sdtdatahash" xmlns:w16sdtfl="http://schemas.microsoft.com/office/word/2024/wordml/sdtformatlock" xmlns:w16se="http://schemas.microsoft.com/office/word/2015/wordml/symex" xmlns:wpg="http://schemas.microsoft.com/office/word/2010/wordprocessingGroup" xmlns:wpi="http://schemas.microsoft.com/office/word/2010/wordprocessingInk" xmlns:wne="http://schemas.microsoft.com/office/word/2006/wordml" xmlns:wps="http://schemas.microsoft.com/office/word/2010/wordprocessingShape" mc:Ignorable="w14 w15 w16se w16cid w16 w16cex w16sdtdh w16sdtfl w16du wp14">
   <w:body>
     <w:p>
       <w:r>
-        <w:t>Creating Instance  and add  userdata in advace setting :</w:t>
-      </w:r>
-    </w:p>
-    <w:p/>
-    <w:p>
-      <w:r>
+        <w:t xml:space="preserve">Creating </w:t>
+      </w:r>
+      <w:r>
+        <w:t>Instance and</w:t>
+      </w:r>
+      <w:r>
+        <w:t xml:space="preserve"> add  </w:t>
+      </w:r>
+      <w:r>
+        <w:t>user data</w:t>
+      </w:r>
+      <w:r>
+        <w:t xml:space="preserve"> in </w:t>
+      </w:r>
+      <w:r>
+        <w:t>advance</w:t>
+      </w:r>
+      <w:r>
+        <w:t xml:space="preserve"> setting :</w:t>
+      </w:r>
+    </w:p>
+    <w:p/>
+    <w:p>
+      <w:r>
+        <w:rPr>
+          <w:noProof/>
+        </w:rPr>
         <w:drawing>
           <wp:inline distT="0" distB="0" distL="0" distR="0" wp14:anchorId="05E134BD" wp14:editId="04857E90">
             <wp:extent cx="5943600" cy="2602865"/>
@@ -50,11 +71,19 @@
     <w:p/>
     <w:p>
       <w:r>
-        <w:t>Create Target Group:-</w:t>
-      </w:r>
-    </w:p>
-    <w:p>
-      <w:r>
+        <w:t xml:space="preserve">Create Target </w:t>
+      </w:r>
+      <w:proofErr w:type="gramStart"/>
+      <w:r>
+        <w:t>Group:-</w:t>
+      </w:r>
+      <w:proofErr w:type="gramEnd"/>
+    </w:p>
+    <w:p>
+      <w:r>
+        <w:rPr>
+          <w:noProof/>
+        </w:rPr>
         <w:drawing>
           <wp:inline distT="0" distB="0" distL="0" distR="0" wp14:anchorId="62E8C8CA" wp14:editId="6B4D77F3">
             <wp:extent cx="5943600" cy="2560320"/>
@@ -96,11 +125,22 @@
     <w:p/>
     <w:p>
       <w:r>
-        <w:t xml:space="preserve">Click on TargetGroup </w:t>
-      </w:r>
-    </w:p>
-    <w:p>
-      <w:r>
+        <w:t xml:space="preserve">Click on </w:t>
+      </w:r>
+      <w:proofErr w:type="spellStart"/>
+      <w:r>
+        <w:t>TargetGroup</w:t>
+      </w:r>
+      <w:proofErr w:type="spellEnd"/>
+      <w:r>
+        <w:t xml:space="preserve"> </w:t>
+      </w:r>
+    </w:p>
+    <w:p>
+      <w:r>
+        <w:rPr>
+          <w:noProof/>
+        </w:rPr>
         <w:lastRenderedPageBreak/>
         <w:drawing>
           <wp:inline distT="0" distB="0" distL="0" distR="0" wp14:anchorId="382231CF" wp14:editId="062C45C6">
@@ -153,6 +193,9 @@
     </w:p>
     <w:p>
       <w:r>
+        <w:rPr>
+          <w:noProof/>
+        </w:rPr>
         <w:drawing>
           <wp:inline distT="0" distB="0" distL="0" distR="0" wp14:anchorId="187E39FF" wp14:editId="2BE56AFC">
             <wp:extent cx="5943600" cy="2550160"/>
@@ -193,6 +236,9 @@
     <w:p/>
     <w:p>
       <w:r>
+        <w:rPr>
+          <w:noProof/>
+        </w:rPr>
         <w:drawing>
           <wp:inline distT="0" distB="0" distL="0" distR="0" wp14:anchorId="5F8DA647" wp14:editId="6661E160">
             <wp:extent cx="5943600" cy="1340485"/>
@@ -238,6 +284,9 @@
     </w:p>
     <w:p>
       <w:r>
+        <w:rPr>
+          <w:noProof/>
+        </w:rPr>
         <w:drawing>
           <wp:inline distT="0" distB="0" distL="0" distR="0" wp14:anchorId="774B5363" wp14:editId="1BDF9700">
             <wp:extent cx="5943600" cy="2562225"/>
@@ -284,6 +333,9 @@
     <w:p/>
     <w:p>
       <w:r>
+        <w:rPr>
+          <w:noProof/>
+        </w:rPr>
         <w:drawing>
           <wp:inline distT="0" distB="0" distL="0" distR="0" wp14:anchorId="51551FD8" wp14:editId="280A3075">
             <wp:extent cx="5943600" cy="2425700"/>
@@ -329,6 +381,9 @@
     </w:p>
     <w:p>
       <w:r>
+        <w:rPr>
+          <w:noProof/>
+        </w:rPr>
         <w:drawing>
           <wp:inline distT="0" distB="0" distL="0" distR="0" wp14:anchorId="10B2CE49" wp14:editId="0A62518C">
             <wp:extent cx="5943600" cy="2588895"/>
@@ -369,6 +424,9 @@
     <w:p/>
     <w:p>
       <w:r>
+        <w:rPr>
+          <w:noProof/>
+        </w:rPr>
         <w:lastRenderedPageBreak/>
         <w:drawing>
           <wp:inline distT="0" distB="0" distL="0" distR="0" wp14:anchorId="3FE5E863" wp14:editId="48F35422">
@@ -412,11 +470,22 @@
         <w:t>Use marked DNS to hit the site. it will</w:t>
       </w:r>
       <w:r>
-        <w:t xml:space="preserve"> hit the server one by one . </w:t>
-      </w:r>
-    </w:p>
-    <w:p>
-      <w:r>
+        <w:t xml:space="preserve"> hit the server one by </w:t>
+      </w:r>
+      <w:proofErr w:type="gramStart"/>
+      <w:r>
+        <w:t>one .</w:t>
+      </w:r>
+      <w:proofErr w:type="gramEnd"/>
+      <w:r>
+        <w:t xml:space="preserve"> </w:t>
+      </w:r>
+    </w:p>
+    <w:p>
+      <w:r>
+        <w:rPr>
+          <w:noProof/>
+        </w:rPr>
         <w:drawing>
           <wp:inline distT="0" distB="0" distL="0" distR="0" wp14:anchorId="28D04A4C" wp14:editId="6E3FCD23">
             <wp:extent cx="5943600" cy="2622550"/>
@@ -461,6 +530,9 @@
     <w:p/>
     <w:p>
       <w:r>
+        <w:rPr>
+          <w:noProof/>
+        </w:rPr>
         <w:lastRenderedPageBreak/>
         <w:drawing>
           <wp:inline distT="0" distB="0" distL="0" distR="0" wp14:anchorId="5C4CFB9D" wp14:editId="0F59CE3E">
@@ -501,6 +573,9 @@
     </w:p>
     <w:p>
       <w:r>
+        <w:rPr>
+          <w:noProof/>
+        </w:rPr>
         <w:lastRenderedPageBreak/>
         <w:drawing>
           <wp:inline distT="0" distB="0" distL="0" distR="0" wp14:anchorId="29B0206A" wp14:editId="0C48E8CA">
@@ -541,6 +616,9 @@
     </w:p>
     <w:p>
       <w:r>
+        <w:rPr>
+          <w:noProof/>
+        </w:rPr>
         <w:lastRenderedPageBreak/>
         <w:drawing>
           <wp:inline distT="0" distB="0" distL="0" distR="0" wp14:anchorId="5FE66BDC" wp14:editId="4B27CAAC">
@@ -595,6 +673,9 @@
     <w:p/>
     <w:p>
       <w:r>
+        <w:rPr>
+          <w:noProof/>
+        </w:rPr>
         <w:lastRenderedPageBreak/>
         <w:drawing>
           <wp:inline distT="0" distB="0" distL="0" distR="0" wp14:anchorId="48C82961" wp14:editId="5CE39B70">
@@ -636,12 +717,31 @@
     <w:p/>
     <w:p>
       <w:r>
-        <w:t>Click on “Create Auto Scaling” option and fill the details as below . Instance should be created form here only for auto scaling.</w:t>
-      </w:r>
-    </w:p>
-    <w:p/>
-    <w:p>
-      <w:r>
+        <w:t xml:space="preserve">Click on “Create Auto Scaling” option and </w:t>
+      </w:r>
+      <w:proofErr w:type="gramStart"/>
+      <w:r>
+        <w:t>fill</w:t>
+      </w:r>
+      <w:proofErr w:type="gramEnd"/>
+      <w:r>
+        <w:t xml:space="preserve"> the details as </w:t>
+      </w:r>
+      <w:proofErr w:type="gramStart"/>
+      <w:r>
+        <w:t>below .</w:t>
+      </w:r>
+      <w:proofErr w:type="gramEnd"/>
+      <w:r>
+        <w:t xml:space="preserve"> Instance should be created form here only for auto scaling.</w:t>
+      </w:r>
+    </w:p>
+    <w:p/>
+    <w:p>
+      <w:r>
+        <w:rPr>
+          <w:noProof/>
+        </w:rPr>
         <w:drawing>
           <wp:inline distT="0" distB="0" distL="0" distR="0" wp14:anchorId="2F0CB9FC" wp14:editId="346424EF">
             <wp:extent cx="5943600" cy="4387850"/>
@@ -681,6 +781,9 @@
     </w:p>
     <w:p>
       <w:r>
+        <w:rPr>
+          <w:noProof/>
+        </w:rPr>
         <w:lastRenderedPageBreak/>
         <w:drawing>
           <wp:inline distT="0" distB="0" distL="0" distR="0" wp14:anchorId="13C92CB1" wp14:editId="4138E297">
@@ -722,6 +825,9 @@
     <w:p/>
     <w:p>
       <w:r>
+        <w:rPr>
+          <w:noProof/>
+        </w:rPr>
         <w:lastRenderedPageBreak/>
         <w:drawing>
           <wp:inline distT="0" distB="0" distL="0" distR="0" wp14:anchorId="6031FEF8" wp14:editId="3F2C1BDE">
@@ -764,6 +870,9 @@
     <w:p/>
     <w:p>
       <w:r>
+        <w:rPr>
+          <w:noProof/>
+        </w:rPr>
         <w:lastRenderedPageBreak/>
         <w:drawing>
           <wp:inline distT="0" distB="0" distL="0" distR="0" wp14:anchorId="18C22A78" wp14:editId="29DED0FD">
@@ -804,6 +913,9 @@
     </w:p>
     <w:p>
       <w:r>
+        <w:rPr>
+          <w:noProof/>
+        </w:rPr>
         <w:lastRenderedPageBreak/>
         <w:drawing>
           <wp:inline distT="0" distB="0" distL="0" distR="0" wp14:anchorId="26309E50" wp14:editId="1FF3EFFD">
@@ -844,6 +956,9 @@
     </w:p>
     <w:p>
       <w:r>
+        <w:rPr>
+          <w:noProof/>
+        </w:rPr>
         <w:lastRenderedPageBreak/>
         <w:drawing>
           <wp:inline distT="0" distB="0" distL="0" distR="0" wp14:anchorId="54E13B9E" wp14:editId="6DBA4976">
@@ -884,6 +999,9 @@
     </w:p>
     <w:p>
       <w:r>
+        <w:rPr>
+          <w:noProof/>
+        </w:rPr>
         <w:lastRenderedPageBreak/>
         <w:drawing>
           <wp:inline distT="0" distB="0" distL="0" distR="0" wp14:anchorId="08E2CE3E" wp14:editId="0198E1F6">
@@ -925,6 +1043,9 @@
     <w:p/>
     <w:p>
       <w:r>
+        <w:rPr>
+          <w:noProof/>
+        </w:rPr>
         <w:lastRenderedPageBreak/>
         <w:drawing>
           <wp:inline distT="0" distB="0" distL="0" distR="0" wp14:anchorId="1662BF31" wp14:editId="232B0517">
@@ -967,6 +1088,9 @@
     <w:p/>
     <w:p>
       <w:r>
+        <w:rPr>
+          <w:noProof/>
+        </w:rPr>
         <w:lastRenderedPageBreak/>
         <w:drawing>
           <wp:inline distT="0" distB="0" distL="0" distR="0" wp14:anchorId="07DE2872" wp14:editId="75043397">
@@ -1007,6 +1131,9 @@
     </w:p>
     <w:p>
       <w:r>
+        <w:rPr>
+          <w:noProof/>
+        </w:rPr>
         <w:lastRenderedPageBreak/>
         <w:drawing>
           <wp:inline distT="0" distB="0" distL="0" distR="0" wp14:anchorId="5A2FA1C4" wp14:editId="2C503FCA">
@@ -1047,6 +1174,9 @@
     </w:p>
     <w:p>
       <w:r>
+        <w:rPr>
+          <w:noProof/>
+        </w:rPr>
         <w:lastRenderedPageBreak/>
         <w:drawing>
           <wp:inline distT="0" distB="0" distL="0" distR="0" wp14:anchorId="756909D0" wp14:editId="395E3DB8">
@@ -1088,6 +1218,9 @@
     <w:p/>
     <w:p>
       <w:r>
+        <w:rPr>
+          <w:noProof/>
+        </w:rPr>
         <w:drawing>
           <wp:inline distT="0" distB="0" distL="0" distR="0" wp14:anchorId="67C18DE4" wp14:editId="7EF71428">
             <wp:extent cx="5943600" cy="1867535"/>
@@ -1128,6 +1261,9 @@
     <w:p/>
     <w:p>
       <w:r>
+        <w:rPr>
+          <w:noProof/>
+        </w:rPr>
         <w:lastRenderedPageBreak/>
         <w:drawing>
           <wp:inline distT="0" distB="0" distL="0" distR="0" wp14:anchorId="11C895BC" wp14:editId="564EDE7D">
@@ -1177,7 +1313,7 @@
 </file>
 
 <file path=word/styles.xml><?xml version="1.0" encoding="utf-8"?>
-<w:styles xmlns:mc="http://schemas.openxmlformats.org/markup-compatibility/2006" xmlns:r="http://schemas.openxmlformats.org/officeDocument/2006/relationships" xmlns:w="http://schemas.openxmlformats.org/wordprocessingml/2006/main" xmlns:w14="http://schemas.microsoft.com/office/word/2010/wordml" xmlns:w15="http://schemas.microsoft.com/office/word/2012/wordml" xmlns:w16cex="http://schemas.microsoft.com/office/word/2018/wordml/cex" xmlns:w16cid="http://schemas.microsoft.com/office/word/2016/wordml/cid" xmlns:w16="http://schemas.microsoft.com/office/word/2018/wordml" xmlns:w16du="http://schemas.microsoft.com/office/word/2023/wordml/word16du" xmlns:w16sdtdh="http://schemas.microsoft.com/office/word/2020/wordml/sdtdatahash" xmlns:w16se="http://schemas.microsoft.com/office/word/2015/wordml/symex" mc:Ignorable="w14 w15 w16se w16cid w16 w16cex w16sdtdh w16du">
+<w:styles xmlns:mc="http://schemas.openxmlformats.org/markup-compatibility/2006" xmlns:r="http://schemas.openxmlformats.org/officeDocument/2006/relationships" xmlns:w="http://schemas.openxmlformats.org/wordprocessingml/2006/main" xmlns:w14="http://schemas.microsoft.com/office/word/2010/wordml" xmlns:w15="http://schemas.microsoft.com/office/word/2012/wordml" xmlns:w16cex="http://schemas.microsoft.com/office/word/2018/wordml/cex" xmlns:w16cid="http://schemas.microsoft.com/office/word/2016/wordml/cid" xmlns:w16="http://schemas.microsoft.com/office/word/2018/wordml" xmlns:w16du="http://schemas.microsoft.com/office/word/2023/wordml/word16du" xmlns:w16sdtdh="http://schemas.microsoft.com/office/word/2020/wordml/sdtdatahash" xmlns:w16sdtfl="http://schemas.microsoft.com/office/word/2024/wordml/sdtformatlock" xmlns:w16se="http://schemas.microsoft.com/office/word/2015/wordml/symex" mc:Ignorable="w14 w15 w16se w16cid w16 w16cex w16sdtdh w16sdtfl w16du">
   <w:docDefaults>
     <w:rPrDefault>
       <w:rPr>
